--- a/programming/отчеты/Лаба1_34.docx
+++ b/programming/отчеты/Лаба1_34.docx
@@ -195,6 +195,7 @@
           <w:bCs/>
           <w:sz w:val="28"/>
           <w:szCs w:val="28"/>
+          <w:lang w:val="en-US"/>
         </w:rPr>
         <w:sectPr>
           <w:type w:val="continuous"/>
@@ -273,7 +274,7 @@
           <w:sz w:val="28"/>
           <w:szCs w:val="28"/>
         </w:rPr>
-        <w:t>3214123</w:t>
+        <w:t>423235232</w:t>
       </w:r>
     </w:p>
     <w:p>
@@ -446,52 +447,14 @@
           <w:szCs w:val="24"/>
         </w:rPr>
       </w:pPr>
-      <w:proofErr w:type="spellStart"/>
-      <w:r>
-        <w:rPr>
-          <w:rFonts w:ascii="Times New Roman" w:hAnsi="Times New Roman" w:cs="Times New Roman"/>
-          <w:sz w:val="24"/>
-          <w:szCs w:val="24"/>
-        </w:rPr>
-        <w:t>Чупанов</w:t>
-      </w:r>
-      <w:proofErr w:type="spellEnd"/>
-      <w:r>
-        <w:rPr>
-          <w:rFonts w:ascii="Times New Roman" w:hAnsi="Times New Roman" w:cs="Times New Roman"/>
-          <w:sz w:val="24"/>
-          <w:szCs w:val="24"/>
-        </w:rPr>
-        <w:t xml:space="preserve"> </w:t>
-      </w:r>
-      <w:proofErr w:type="spellStart"/>
-      <w:r>
-        <w:rPr>
-          <w:rFonts w:ascii="Times New Roman" w:hAnsi="Times New Roman" w:cs="Times New Roman"/>
-          <w:sz w:val="24"/>
-          <w:szCs w:val="24"/>
-        </w:rPr>
-        <w:t>Аликылыч</w:t>
-      </w:r>
-      <w:proofErr w:type="spellEnd"/>
-      <w:r>
-        <w:rPr>
-          <w:rFonts w:ascii="Times New Roman" w:hAnsi="Times New Roman" w:cs="Times New Roman"/>
-          <w:sz w:val="24"/>
-          <w:szCs w:val="24"/>
-        </w:rPr>
-        <w:t xml:space="preserve"> </w:t>
-      </w:r>
-      <w:proofErr w:type="spellStart"/>
-      <w:r>
-        <w:rPr>
-          <w:rFonts w:ascii="Times New Roman" w:hAnsi="Times New Roman" w:cs="Times New Roman"/>
-          <w:sz w:val="24"/>
-          <w:szCs w:val="24"/>
-        </w:rPr>
-        <w:t>Алибекович</w:t>
-      </w:r>
-      <w:proofErr w:type="spellEnd"/>
+      <w:r>
+        <w:rPr>
+          <w:rFonts w:ascii="Times New Roman" w:hAnsi="Times New Roman" w:cs="Times New Roman"/>
+          <w:sz w:val="24"/>
+          <w:szCs w:val="24"/>
+        </w:rPr>
+        <w:t>Чупанов Аликылыч Алибекович</w:t>
+      </w:r>
     </w:p>
     <w:p>
       <w:pPr>
@@ -517,18 +480,8 @@
           <w:sz w:val="24"/>
           <w:szCs w:val="24"/>
         </w:rPr>
-        <w:t xml:space="preserve">факультета </w:t>
-      </w:r>
-      <w:proofErr w:type="spellStart"/>
-      <w:r>
-        <w:rPr>
-          <w:rFonts w:ascii="Times New Roman" w:hAnsi="Times New Roman" w:cs="Times New Roman"/>
-          <w:sz w:val="24"/>
-          <w:szCs w:val="24"/>
-        </w:rPr>
-        <w:t>ПИиКТ</w:t>
-      </w:r>
-      <w:proofErr w:type="spellEnd"/>
+        <w:t>факультета ПИиКТ</w:t>
+      </w:r>
     </w:p>
     <w:p>
       <w:pPr>
@@ -650,7 +603,6 @@
           <w:rFonts w:ascii="Times New Roman" w:hAnsi="Times New Roman" w:cs="Times New Roman"/>
           <w:b/>
           <w:bCs/>
-          <w:lang w:val="en-US"/>
         </w:rPr>
       </w:pPr>
       <w:r>
@@ -672,21 +624,7 @@
         <w:rPr>
           <w:rFonts w:ascii="Times New Roman" w:hAnsi="Times New Roman" w:cs="Times New Roman"/>
         </w:rPr>
-        <w:t xml:space="preserve">Море исчезло. Прямо перед Нильсом возвышалась глухая каменная стена. Нильс задрал голову. Стена была такая высокая, что закрывала чуть ли не полнеба. Верхний край ее кончался зубцами, и было видно, как в просветах между ними шагал часовой в блестящем шлеме, с копьем в руках "Может, я все-таки сплю?" - подумал </w:t>
-      </w:r>
-      <w:proofErr w:type="gramStart"/>
-      <w:r>
-        <w:rPr>
-          <w:rFonts w:ascii="Times New Roman" w:hAnsi="Times New Roman" w:cs="Times New Roman"/>
-        </w:rPr>
-        <w:t>Нильс</w:t>
-      </w:r>
-      <w:proofErr w:type="gramEnd"/>
-      <w:r>
-        <w:rPr>
-          <w:rFonts w:ascii="Times New Roman" w:hAnsi="Times New Roman" w:cs="Times New Roman"/>
-        </w:rPr>
-        <w:t xml:space="preserve"> Он крепко-накрепко зажмурил глаза и быстро открыл их Стена по-прежнему стояла перед ним. Самая настоящая стена, сложенная из крупных необтесанных камней. Невдалеке между двумя круглыми башнями Нильс увидел ворота. Тяжелые кованые створки их были наглухо закрыты. Но чуть только Нильс подошел поближе, ржавые петли заскрежетали, заскрипели, и ворота медленно раскрылись, как будто приглашая Нильса войти.</w:t>
+        <w:t>Море исчезло. Прямо перед Нильсом возвышалась глухая каменная стена. Нильс задрал голову. Стена была такая высокая, что закрывала чуть ли не полнеба. Верхний край ее кончался зубцами, и было видно, как в просветах между ними шагал часовой в блестящем шлеме, с копьем в руках "Может, я все-таки сплю?" - подумал Нильс Он крепко-накрепко зажмурил глаза и быстро открыл их Стена по-прежнему стояла перед ним. Самая настоящая стена, сложенная из крупных необтесанных камней. Невдалеке между двумя круглыми башнями Нильс увидел ворота. Тяжелые кованые створки их были наглухо закрыты. Но чуть только Нильс подошел поближе, ржавые петли заскрежетали, заскрипели, и ворота медленно раскрылись, как будто приглашая Нильса войти.</w:t>
       </w:r>
     </w:p>
     <w:p>
@@ -806,79 +744,7 @@
           <w:sz w:val="24"/>
           <w:szCs w:val="24"/>
         </w:rPr>
-        <w:t xml:space="preserve">Для одного из методов класса персонажа (или объекта), согласованного с преподавателем, создать </w:t>
-      </w:r>
-      <w:proofErr w:type="spellStart"/>
-      <w:r>
-        <w:rPr>
-          <w:rFonts w:ascii="Times New Roman" w:hAnsi="Times New Roman" w:cs="Times New Roman"/>
-          <w:sz w:val="24"/>
-          <w:szCs w:val="24"/>
-        </w:rPr>
-        <w:t>промпты</w:t>
-      </w:r>
-      <w:proofErr w:type="spellEnd"/>
-      <w:r>
-        <w:rPr>
-          <w:rFonts w:ascii="Times New Roman" w:hAnsi="Times New Roman" w:cs="Times New Roman"/>
-          <w:sz w:val="24"/>
-          <w:szCs w:val="24"/>
-        </w:rPr>
-        <w:t xml:space="preserve"> для 2-3 ИИ-ассистентов (</w:t>
-      </w:r>
-      <w:proofErr w:type="spellStart"/>
-      <w:r>
-        <w:rPr>
-          <w:rFonts w:ascii="Times New Roman" w:hAnsi="Times New Roman" w:cs="Times New Roman"/>
-          <w:sz w:val="24"/>
-          <w:szCs w:val="24"/>
-        </w:rPr>
-        <w:t>Gigachat</w:t>
-      </w:r>
-      <w:proofErr w:type="spellEnd"/>
-      <w:r>
-        <w:rPr>
-          <w:rFonts w:ascii="Times New Roman" w:hAnsi="Times New Roman" w:cs="Times New Roman"/>
-          <w:sz w:val="24"/>
-          <w:szCs w:val="24"/>
-        </w:rPr>
-        <w:t xml:space="preserve">, </w:t>
-      </w:r>
-      <w:proofErr w:type="spellStart"/>
-      <w:r>
-        <w:rPr>
-          <w:rFonts w:ascii="Times New Roman" w:hAnsi="Times New Roman" w:cs="Times New Roman"/>
-          <w:sz w:val="24"/>
-          <w:szCs w:val="24"/>
-        </w:rPr>
-        <w:t>DeepSeek</w:t>
-      </w:r>
-      <w:proofErr w:type="spellEnd"/>
-      <w:r>
-        <w:rPr>
-          <w:rFonts w:ascii="Times New Roman" w:hAnsi="Times New Roman" w:cs="Times New Roman"/>
-          <w:sz w:val="24"/>
-          <w:szCs w:val="24"/>
-        </w:rPr>
-        <w:t xml:space="preserve">, </w:t>
-      </w:r>
-      <w:proofErr w:type="spellStart"/>
-      <w:r>
-        <w:rPr>
-          <w:rFonts w:ascii="Times New Roman" w:hAnsi="Times New Roman" w:cs="Times New Roman"/>
-          <w:sz w:val="24"/>
-          <w:szCs w:val="24"/>
-        </w:rPr>
-        <w:t>Qwen</w:t>
-      </w:r>
-      <w:proofErr w:type="spellEnd"/>
-      <w:r>
-        <w:rPr>
-          <w:rFonts w:ascii="Times New Roman" w:hAnsi="Times New Roman" w:cs="Times New Roman"/>
-          <w:sz w:val="24"/>
-          <w:szCs w:val="24"/>
-        </w:rPr>
-        <w:t>, или др.), получить от них код метода, реализовать метод самостоятельно, и включить в отчет сравнительный анализ кода, написанного ИИ-ассистентами, и своего варианта. Оценить качество кода, полученного от ИИ-ассистентов, указать на возможные недоработки.</w:t>
+        <w:t>Для одного из методов класса персонажа (или объекта), согласованного с преподавателем, создать промпты для 2-3 ИИ-ассистентов (Gigachat, DeepSeek, Qwen, или др.), получить от них код метода, реализовать метод самостоятельно, и включить в отчет сравнительный анализ кода, написанного ИИ-ассистентами, и своего варианта. Оценить качество кода, полученного от ИИ-ассистентов, указать на возможные недоработки.</w:t>
       </w:r>
     </w:p>
     <w:p>
@@ -902,25 +768,7 @@
           <w:sz w:val="24"/>
           <w:szCs w:val="24"/>
         </w:rPr>
-        <w:t xml:space="preserve">Продемонстрировать выполнение программы на сервере </w:t>
-      </w:r>
-      <w:proofErr w:type="spellStart"/>
-      <w:r>
-        <w:rPr>
-          <w:rFonts w:ascii="Times New Roman" w:hAnsi="Times New Roman" w:cs="Times New Roman"/>
-          <w:sz w:val="24"/>
-          <w:szCs w:val="24"/>
-        </w:rPr>
-        <w:t>helios</w:t>
-      </w:r>
-      <w:proofErr w:type="spellEnd"/>
-      <w:r>
-        <w:rPr>
-          <w:rFonts w:ascii="Times New Roman" w:hAnsi="Times New Roman" w:cs="Times New Roman"/>
-          <w:sz w:val="24"/>
-          <w:szCs w:val="24"/>
-        </w:rPr>
-        <w:t>.</w:t>
+        <w:t>Продемонстрировать выполнение программы на сервере helios.</w:t>
       </w:r>
     </w:p>
     <w:p>
@@ -957,7 +805,6 @@
           <w:bCs/>
           <w:sz w:val="28"/>
           <w:szCs w:val="28"/>
-          <w:lang w:val="en-US"/>
         </w:rPr>
       </w:pPr>
     </w:p>
@@ -971,7 +818,6 @@
           <w:bCs/>
           <w:sz w:val="24"/>
           <w:szCs w:val="24"/>
-          <w:lang w:val="en-US"/>
         </w:rPr>
       </w:pPr>
       <w:r>
@@ -1131,25 +977,7 @@
           <w:sz w:val="24"/>
           <w:szCs w:val="24"/>
         </w:rPr>
-        <w:t>перечисление (</w:t>
-      </w:r>
-      <w:proofErr w:type="spellStart"/>
-      <w:r>
-        <w:rPr>
-          <w:rFonts w:ascii="Times New Roman" w:hAnsi="Times New Roman" w:cs="Times New Roman"/>
-          <w:sz w:val="24"/>
-          <w:szCs w:val="24"/>
-        </w:rPr>
-        <w:t>enum</w:t>
-      </w:r>
-      <w:proofErr w:type="spellEnd"/>
-      <w:r>
-        <w:rPr>
-          <w:rFonts w:ascii="Times New Roman" w:hAnsi="Times New Roman" w:cs="Times New Roman"/>
-          <w:sz w:val="24"/>
-          <w:szCs w:val="24"/>
-        </w:rPr>
-        <w:t>);</w:t>
+        <w:t>перечисление (enum);</w:t>
       </w:r>
     </w:p>
     <w:p>
@@ -1173,25 +1001,7 @@
           <w:sz w:val="24"/>
           <w:szCs w:val="24"/>
         </w:rPr>
-        <w:t>запись (</w:t>
-      </w:r>
-      <w:proofErr w:type="spellStart"/>
-      <w:r>
-        <w:rPr>
-          <w:rFonts w:ascii="Times New Roman" w:hAnsi="Times New Roman" w:cs="Times New Roman"/>
-          <w:sz w:val="24"/>
-          <w:szCs w:val="24"/>
-        </w:rPr>
-        <w:t>record</w:t>
-      </w:r>
-      <w:proofErr w:type="spellEnd"/>
-      <w:r>
-        <w:rPr>
-          <w:rFonts w:ascii="Times New Roman" w:hAnsi="Times New Roman" w:cs="Times New Roman"/>
-          <w:sz w:val="24"/>
-          <w:szCs w:val="24"/>
-        </w:rPr>
-        <w:t>);</w:t>
+        <w:t>запись (record);</w:t>
       </w:r>
     </w:p>
     <w:p>
@@ -1215,25 +1025,7 @@
           <w:sz w:val="24"/>
           <w:szCs w:val="24"/>
         </w:rPr>
-        <w:t xml:space="preserve">массив или </w:t>
-      </w:r>
-      <w:proofErr w:type="spellStart"/>
-      <w:r>
-        <w:rPr>
-          <w:rFonts w:ascii="Times New Roman" w:hAnsi="Times New Roman" w:cs="Times New Roman"/>
-          <w:sz w:val="24"/>
-          <w:szCs w:val="24"/>
-        </w:rPr>
-        <w:t>ArrayList</w:t>
-      </w:r>
-      <w:proofErr w:type="spellEnd"/>
-      <w:r>
-        <w:rPr>
-          <w:rFonts w:ascii="Times New Roman" w:hAnsi="Times New Roman" w:cs="Times New Roman"/>
-          <w:sz w:val="24"/>
-          <w:szCs w:val="24"/>
-        </w:rPr>
-        <w:t xml:space="preserve"> для хранения однотипных объектов;</w:t>
+        <w:t>массив или ArrayList для хранения однотипных объектов;</w:t>
       </w:r>
     </w:p>
     <w:p>
@@ -1276,119 +1068,7 @@
           <w:sz w:val="24"/>
           <w:szCs w:val="24"/>
         </w:rPr>
-        <w:t xml:space="preserve">В созданных классах основных персонажей и предметов должны быть корректно переопределены методы </w:t>
-      </w:r>
-      <w:proofErr w:type="spellStart"/>
-      <w:proofErr w:type="gramStart"/>
-      <w:r>
-        <w:rPr>
-          <w:rFonts w:ascii="Times New Roman" w:hAnsi="Times New Roman" w:cs="Times New Roman"/>
-          <w:sz w:val="24"/>
-          <w:szCs w:val="24"/>
-        </w:rPr>
-        <w:t>equals</w:t>
-      </w:r>
-      <w:proofErr w:type="spellEnd"/>
-      <w:r>
-        <w:rPr>
-          <w:rFonts w:ascii="Times New Roman" w:hAnsi="Times New Roman" w:cs="Times New Roman"/>
-          <w:sz w:val="24"/>
-          <w:szCs w:val="24"/>
-        </w:rPr>
-        <w:t>(</w:t>
-      </w:r>
-      <w:proofErr w:type="gramEnd"/>
-      <w:r>
-        <w:rPr>
-          <w:rFonts w:ascii="Times New Roman" w:hAnsi="Times New Roman" w:cs="Times New Roman"/>
-          <w:sz w:val="24"/>
-          <w:szCs w:val="24"/>
-        </w:rPr>
-        <w:t xml:space="preserve">), </w:t>
-      </w:r>
-      <w:proofErr w:type="spellStart"/>
-      <w:proofErr w:type="gramStart"/>
-      <w:r>
-        <w:rPr>
-          <w:rFonts w:ascii="Times New Roman" w:hAnsi="Times New Roman" w:cs="Times New Roman"/>
-          <w:sz w:val="24"/>
-          <w:szCs w:val="24"/>
-        </w:rPr>
-        <w:t>hashCode</w:t>
-      </w:r>
-      <w:proofErr w:type="spellEnd"/>
-      <w:r>
-        <w:rPr>
-          <w:rFonts w:ascii="Times New Roman" w:hAnsi="Times New Roman" w:cs="Times New Roman"/>
-          <w:sz w:val="24"/>
-          <w:szCs w:val="24"/>
-        </w:rPr>
-        <w:t>(</w:t>
-      </w:r>
-      <w:proofErr w:type="gramEnd"/>
-      <w:r>
-        <w:rPr>
-          <w:rFonts w:ascii="Times New Roman" w:hAnsi="Times New Roman" w:cs="Times New Roman"/>
-          <w:sz w:val="24"/>
-          <w:szCs w:val="24"/>
-        </w:rPr>
-        <w:t xml:space="preserve">) и </w:t>
-      </w:r>
-      <w:proofErr w:type="spellStart"/>
-      <w:proofErr w:type="gramStart"/>
-      <w:r>
-        <w:rPr>
-          <w:rFonts w:ascii="Times New Roman" w:hAnsi="Times New Roman" w:cs="Times New Roman"/>
-          <w:sz w:val="24"/>
-          <w:szCs w:val="24"/>
-        </w:rPr>
-        <w:t>toString</w:t>
-      </w:r>
-      <w:proofErr w:type="spellEnd"/>
-      <w:r>
-        <w:rPr>
-          <w:rFonts w:ascii="Times New Roman" w:hAnsi="Times New Roman" w:cs="Times New Roman"/>
-          <w:sz w:val="24"/>
-          <w:szCs w:val="24"/>
-        </w:rPr>
-        <w:t>(</w:t>
-      </w:r>
-      <w:proofErr w:type="gramEnd"/>
-      <w:r>
-        <w:rPr>
-          <w:rFonts w:ascii="Times New Roman" w:hAnsi="Times New Roman" w:cs="Times New Roman"/>
-          <w:sz w:val="24"/>
-          <w:szCs w:val="24"/>
-        </w:rPr>
-        <w:t xml:space="preserve">). Для классов-исключений необходимо переопределить метод </w:t>
-      </w:r>
-      <w:proofErr w:type="spellStart"/>
-      <w:proofErr w:type="gramStart"/>
-      <w:r>
-        <w:rPr>
-          <w:rFonts w:ascii="Times New Roman" w:hAnsi="Times New Roman" w:cs="Times New Roman"/>
-          <w:sz w:val="24"/>
-          <w:szCs w:val="24"/>
-        </w:rPr>
-        <w:t>getMessage</w:t>
-      </w:r>
-      <w:proofErr w:type="spellEnd"/>
-      <w:r>
-        <w:rPr>
-          <w:rFonts w:ascii="Times New Roman" w:hAnsi="Times New Roman" w:cs="Times New Roman"/>
-          <w:sz w:val="24"/>
-          <w:szCs w:val="24"/>
-        </w:rPr>
-        <w:t>(</w:t>
-      </w:r>
-      <w:proofErr w:type="gramEnd"/>
-      <w:r>
-        <w:rPr>
-          <w:rFonts w:ascii="Times New Roman" w:hAnsi="Times New Roman" w:cs="Times New Roman"/>
-          <w:sz w:val="24"/>
-          <w:szCs w:val="24"/>
-        </w:rPr>
-        <w:t>).</w:t>
+        <w:t>В созданных классах основных персонажей и предметов должны быть корректно переопределены методы equals(), hashCode() и toString(). Для классов-исключений необходимо переопределить метод getMessage().</w:t>
       </w:r>
     </w:p>
     <w:p>
@@ -1407,25 +1087,7 @@
           <w:sz w:val="24"/>
           <w:szCs w:val="24"/>
         </w:rPr>
-        <w:t xml:space="preserve">Созданные в программе классы-исключения должны быть использованы и обработаны. Кроме того, должно быть использовано и обработано хотя бы одно </w:t>
-      </w:r>
-      <w:proofErr w:type="spellStart"/>
-      <w:r>
-        <w:rPr>
-          <w:rFonts w:ascii="Times New Roman" w:hAnsi="Times New Roman" w:cs="Times New Roman"/>
-          <w:sz w:val="24"/>
-          <w:szCs w:val="24"/>
-        </w:rPr>
-        <w:t>unchecked</w:t>
-      </w:r>
-      <w:proofErr w:type="spellEnd"/>
-      <w:r>
-        <w:rPr>
-          <w:rFonts w:ascii="Times New Roman" w:hAnsi="Times New Roman" w:cs="Times New Roman"/>
-          <w:sz w:val="24"/>
-          <w:szCs w:val="24"/>
-        </w:rPr>
-        <w:t xml:space="preserve"> исключение (можно свое, можно из стандартной библиотеки).</w:t>
+        <w:t>Созданные в программе классы-исключения должны быть использованы и обработаны. Кроме того, должно быть использовано и обработано хотя бы одно unchecked исключение (можно свое, можно из стандартной библиотеки).</w:t>
       </w:r>
     </w:p>
     <w:p>
@@ -1462,6 +1124,84 @@
     </w:p>
     <w:p>
       <w:pPr>
+        <w:rPr>
+          <w:rFonts w:ascii="Times New Roman" w:hAnsi="Times New Roman" w:cs="Times New Roman"/>
+          <w:sz w:val="24"/>
+          <w:szCs w:val="24"/>
+          <w:lang w:val="en-US"/>
+        </w:rPr>
+      </w:pPr>
+      <w:r>
+        <w:rPr>
+          <w:rFonts w:ascii="Times New Roman" w:hAnsi="Times New Roman" w:cs="Times New Roman"/>
+          <w:b/>
+          <w:bCs/>
+          <w:sz w:val="28"/>
+          <w:szCs w:val="28"/>
+        </w:rPr>
+        <w:t>Исходный текст</w:t>
+      </w:r>
+      <w:r>
+        <w:rPr>
+          <w:rFonts w:ascii="Times New Roman" w:hAnsi="Times New Roman" w:cs="Times New Roman"/>
+          <w:b/>
+          <w:bCs/>
+          <w:sz w:val="28"/>
+          <w:szCs w:val="28"/>
+        </w:rPr>
+        <w:t>:</w:t>
+      </w:r>
+      <w:r>
+        <w:rPr>
+          <w:rFonts w:ascii="Times New Roman" w:hAnsi="Times New Roman" w:cs="Times New Roman"/>
+          <w:b/>
+          <w:bCs/>
+          <w:sz w:val="28"/>
+          <w:szCs w:val="28"/>
+        </w:rPr>
+        <w:br/>
+      </w:r>
+      <w:r>
+        <w:rPr>
+          <w:rFonts w:ascii="Times New Roman" w:hAnsi="Times New Roman" w:cs="Times New Roman"/>
+          <w:sz w:val="24"/>
+          <w:szCs w:val="24"/>
+        </w:rPr>
+        <w:t>Море исчезло. Прямо перед Нильсом возвышалась глухая каменная стена. Нильс задрал голову. Стена была такая высокая, что закрывала чуть ли не полнеба. Верхний край ее кончался зубцами, и было видно, как в просветах между ними шагал часовой в блестящем шлеме, с копьем в руках "Может, я все-таки сплю?" - подумал Нильс Он крепко-накрепко зажмурил глаза и быстро открыл их Стена по-прежнему стояла перед ним. Самая настоящая стена, сложенная из крупных необтесанных камней. Невдалеке между двумя круглыми башнями Нильс увидел ворота. Тяжелые кованые створки их были наглухо закрыты. Но чуть только Нильс подошел поближе, ржавые петли заскрежетали, заскрипели, и ворота медленно раскрылись, как будто приглашая Нильса войти.</w:t>
+      </w:r>
+    </w:p>
+    <w:p>
+      <w:pPr>
+        <w:rPr>
+          <w:rFonts w:ascii="Times New Roman" w:hAnsi="Times New Roman" w:cs="Times New Roman"/>
+          <w:sz w:val="24"/>
+          <w:szCs w:val="24"/>
+          <w:lang w:val="en-US"/>
+        </w:rPr>
+      </w:pPr>
+    </w:p>
+    <w:p>
+      <w:pPr>
+        <w:rPr>
+          <w:rFonts w:ascii="Times New Roman" w:hAnsi="Times New Roman" w:cs="Times New Roman"/>
+          <w:sz w:val="24"/>
+          <w:szCs w:val="24"/>
+          <w:lang w:val="en-US"/>
+        </w:rPr>
+      </w:pPr>
+      <w:r>
+        <w:rPr>
+          <w:rFonts w:ascii="Times New Roman" w:hAnsi="Times New Roman" w:cs="Times New Roman"/>
+          <w:b/>
+          <w:bCs/>
+          <w:sz w:val="28"/>
+          <w:szCs w:val="28"/>
+        </w:rPr>
+        <w:br w:type="page"/>
+      </w:r>
+    </w:p>
+    <w:p>
+      <w:pPr>
         <w:spacing w:line="240" w:lineRule="auto"/>
         <w:jc w:val="both"/>
         <w:rPr>
@@ -1479,8 +1219,30 @@
           <w:bCs/>
           <w:sz w:val="28"/>
           <w:szCs w:val="28"/>
-        </w:rPr>
-        <w:t>Исходный код программы</w:t>
+          <w:lang w:val="en-US"/>
+        </w:rPr>
+        <w:lastRenderedPageBreak/>
+        <w:t>UML</w:t>
+      </w:r>
+      <w:r>
+        <w:rPr>
+          <w:rFonts w:ascii="Times New Roman" w:hAnsi="Times New Roman" w:cs="Times New Roman"/>
+          <w:b/>
+          <w:bCs/>
+          <w:sz w:val="28"/>
+          <w:szCs w:val="28"/>
+        </w:rPr>
+        <w:t xml:space="preserve"> </w:t>
+      </w:r>
+      <w:r>
+        <w:rPr>
+          <w:rFonts w:ascii="Times New Roman" w:hAnsi="Times New Roman" w:cs="Times New Roman"/>
+          <w:b/>
+          <w:bCs/>
+          <w:sz w:val="28"/>
+          <w:szCs w:val="28"/>
+        </w:rPr>
+        <w:t>Диаграмма</w:t>
       </w:r>
     </w:p>
     <w:p>
@@ -1495,7 +1257,110 @@
           <w:szCs w:val="28"/>
         </w:rPr>
       </w:pPr>
-      <w:hyperlink r:id="rId10" w:history="1">
+      <w:r>
+        <w:rPr>
+          <w:rFonts w:ascii="Times New Roman" w:hAnsi="Times New Roman" w:cs="Times New Roman"/>
+          <w:b/>
+          <w:bCs/>
+          <w:noProof/>
+          <w:sz w:val="28"/>
+          <w:szCs w:val="28"/>
+        </w:rPr>
+        <w:drawing>
+          <wp:inline distT="0" distB="0" distL="0" distR="0" wp14:anchorId="01B87638" wp14:editId="37DDE938">
+            <wp:extent cx="5600775" cy="8602345"/>
+            <wp:effectExtent l="0" t="0" r="0" b="8255"/>
+            <wp:docPr id="2100021463" name="Рисунок 1"/>
+            <wp:cNvGraphicFramePr>
+              <a:graphicFrameLocks xmlns:a="http://schemas.openxmlformats.org/drawingml/2006/main" noChangeAspect="1"/>
+            </wp:cNvGraphicFramePr>
+            <a:graphic xmlns:a="http://schemas.openxmlformats.org/drawingml/2006/main">
+              <a:graphicData uri="http://schemas.openxmlformats.org/drawingml/2006/picture">
+                <pic:pic xmlns:pic="http://schemas.openxmlformats.org/drawingml/2006/picture">
+                  <pic:nvPicPr>
+                    <pic:cNvPr id="0" name="Picture 1"/>
+                    <pic:cNvPicPr>
+                      <a:picLocks noChangeAspect="1" noChangeArrowheads="1"/>
+                    </pic:cNvPicPr>
+                  </pic:nvPicPr>
+                  <pic:blipFill>
+                    <a:blip r:embed="rId10" cstate="print">
+                      <a:extLst>
+                        <a:ext uri="{28A0092B-C50C-407E-A947-70E740481C1C}">
+                          <a14:useLocalDpi xmlns:a14="http://schemas.microsoft.com/office/drawing/2010/main" val="0"/>
+                        </a:ext>
+                      </a:extLst>
+                    </a:blip>
+                    <a:srcRect/>
+                    <a:stretch>
+                      <a:fillRect/>
+                    </a:stretch>
+                  </pic:blipFill>
+                  <pic:spPr bwMode="auto">
+                    <a:xfrm>
+                      <a:off x="0" y="0"/>
+                      <a:ext cx="5602209" cy="8604548"/>
+                    </a:xfrm>
+                    <a:prstGeom prst="rect">
+                      <a:avLst/>
+                    </a:prstGeom>
+                    <a:noFill/>
+                    <a:ln>
+                      <a:noFill/>
+                    </a:ln>
+                  </pic:spPr>
+                </pic:pic>
+              </a:graphicData>
+            </a:graphic>
+          </wp:inline>
+        </w:drawing>
+      </w:r>
+    </w:p>
+    <w:p>
+      <w:pPr>
+        <w:rPr>
+          <w:rFonts w:ascii="Times New Roman" w:hAnsi="Times New Roman" w:cs="Times New Roman"/>
+        </w:rPr>
+      </w:pPr>
+      <w:r>
+        <w:rPr>
+          <w:rFonts w:ascii="Times New Roman" w:hAnsi="Times New Roman" w:cs="Times New Roman"/>
+        </w:rPr>
+        <w:br w:type="page"/>
+      </w:r>
+    </w:p>
+    <w:p>
+      <w:pPr>
+        <w:rPr>
+          <w:rFonts w:ascii="Times New Roman" w:hAnsi="Times New Roman" w:cs="Times New Roman"/>
+          <w:b/>
+          <w:bCs/>
+          <w:sz w:val="28"/>
+          <w:szCs w:val="28"/>
+        </w:rPr>
+      </w:pPr>
+      <w:r>
+        <w:rPr>
+          <w:rFonts w:ascii="Times New Roman" w:hAnsi="Times New Roman" w:cs="Times New Roman"/>
+          <w:b/>
+          <w:bCs/>
+          <w:sz w:val="28"/>
+          <w:szCs w:val="28"/>
+        </w:rPr>
+        <w:lastRenderedPageBreak/>
+        <w:t>Исходный код программы</w:t>
+      </w:r>
+    </w:p>
+    <w:p>
+      <w:pPr>
+        <w:rPr>
+          <w:rFonts w:ascii="Times New Roman" w:hAnsi="Times New Roman" w:cs="Times New Roman"/>
+          <w:sz w:val="24"/>
+          <w:szCs w:val="24"/>
+          <w:lang w:val="en-US"/>
+        </w:rPr>
+      </w:pPr>
+      <w:hyperlink r:id="rId11" w:history="1">
         <w:r>
           <w:rPr>
             <w:rStyle w:val="aa"/>
@@ -1520,7 +1385,6 @@
           </w:rPr>
           <w:t>://</w:t>
         </w:r>
-        <w:proofErr w:type="spellStart"/>
         <w:r>
           <w:rPr>
             <w:rStyle w:val="aa"/>
@@ -1533,7 +1397,6 @@
           </w:rPr>
           <w:t>github</w:t>
         </w:r>
-        <w:proofErr w:type="spellEnd"/>
         <w:r>
           <w:rPr>
             <w:rStyle w:val="aa"/>
@@ -1570,7 +1433,6 @@
           </w:rPr>
           <w:t>/</w:t>
         </w:r>
-        <w:proofErr w:type="spellStart"/>
         <w:r>
           <w:rPr>
             <w:rStyle w:val="aa"/>
@@ -1583,7 +1445,6 @@
           </w:rPr>
           <w:t>ivanrevich</w:t>
         </w:r>
-        <w:proofErr w:type="spellEnd"/>
         <w:r>
           <w:rPr>
             <w:rStyle w:val="aa"/>
@@ -1744,57 +1605,16 @@
     </w:p>
     <w:p>
       <w:pPr>
-        <w:spacing w:line="300" w:lineRule="auto"/>
-        <w:rPr>
-          <w:rFonts w:ascii="Times New Roman" w:eastAsia="Times New Roman" w:hAnsi="Times New Roman" w:cs="Times New Roman"/>
-          <w:b/>
-          <w:bCs/>
-          <w:kern w:val="0"/>
-          <w:lang w:eastAsia="ru-RU"/>
-          <w14:ligatures w14:val="none"/>
-        </w:rPr>
-      </w:pPr>
-    </w:p>
-    <w:p>
-      <w:pPr>
-        <w:spacing w:line="300" w:lineRule="auto"/>
-        <w:rPr>
-          <w:rFonts w:ascii="Times New Roman" w:eastAsia="Times New Roman" w:hAnsi="Times New Roman" w:cs="Times New Roman"/>
-          <w:b/>
-          <w:bCs/>
-          <w:kern w:val="0"/>
-          <w:sz w:val="24"/>
-          <w:szCs w:val="24"/>
-          <w:lang w:eastAsia="ru-RU"/>
-          <w14:ligatures w14:val="none"/>
-        </w:rPr>
-      </w:pPr>
-    </w:p>
-    <w:p>
-      <w:pPr>
-        <w:spacing w:line="300" w:lineRule="auto"/>
-        <w:rPr>
-          <w:rFonts w:ascii="Times New Roman" w:eastAsia="Times New Roman" w:hAnsi="Times New Roman" w:cs="Times New Roman"/>
-          <w:color w:val="CF8E6D"/>
-          <w:kern w:val="0"/>
-          <w:sz w:val="20"/>
-          <w:szCs w:val="20"/>
-          <w:lang w:eastAsia="ru-RU"/>
-          <w14:ligatures w14:val="none"/>
-        </w:rPr>
-      </w:pPr>
-    </w:p>
-    <w:p>
-      <w:pPr>
-        <w:rPr>
-          <w:rFonts w:ascii="Times New Roman" w:hAnsi="Times New Roman" w:cs="Times New Roman"/>
-          <w:b/>
-          <w:bCs/>
+        <w:rPr>
+          <w:rFonts w:ascii="Times New Roman" w:hAnsi="Times New Roman" w:cs="Times New Roman"/>
           <w:sz w:val="28"/>
           <w:szCs w:val="28"/>
-        </w:rPr>
-      </w:pPr>
-      <w:r>
+          <w:lang w:val="en-US"/>
+        </w:rPr>
+      </w:pPr>
+    </w:p>
+    <w:p>
+      <w:pPr>
         <w:rPr>
           <w:rFonts w:ascii="Times New Roman" w:hAnsi="Times New Roman" w:cs="Times New Roman"/>
           <w:b/>
@@ -1802,12 +1622,8 @@
           <w:sz w:val="28"/>
           <w:szCs w:val="28"/>
         </w:rPr>
-        <w:br w:type="page"/>
-      </w:r>
-    </w:p>
-    <w:p>
-      <w:pPr>
-        <w:spacing w:line="240" w:lineRule="auto"/>
+      </w:pPr>
+      <w:r>
         <w:rPr>
           <w:rFonts w:ascii="Times New Roman" w:hAnsi="Times New Roman" w:cs="Times New Roman"/>
           <w:b/>
@@ -1815,7 +1631,8 @@
           <w:sz w:val="28"/>
           <w:szCs w:val="28"/>
         </w:rPr>
-      </w:pPr>
+        <w:t>Ис</w:t>
+      </w:r>
       <w:r>
         <w:rPr>
           <w:rFonts w:ascii="Times New Roman" w:hAnsi="Times New Roman" w:cs="Times New Roman"/>
@@ -1824,13 +1641,33 @@
           <w:sz w:val="28"/>
           <w:szCs w:val="28"/>
         </w:rPr>
-        <w:lastRenderedPageBreak/>
-        <w:t>Результат работы программы</w:t>
-      </w:r>
-    </w:p>
-    <w:p>
-      <w:pPr>
-        <w:spacing w:line="300" w:lineRule="auto"/>
+        <w:t>пользование ИИ ассистента</w:t>
+      </w:r>
+    </w:p>
+    <w:p>
+      <w:pPr>
+        <w:rPr>
+          <w:rFonts w:ascii="Times New Roman" w:hAnsi="Times New Roman" w:cs="Times New Roman"/>
+          <w:sz w:val="24"/>
+          <w:szCs w:val="24"/>
+        </w:rPr>
+      </w:pPr>
+      <w:hyperlink r:id="rId12" w:history="1">
+        <w:r>
+          <w:rPr>
+            <w:rStyle w:val="aa"/>
+            <w:rFonts w:ascii="Times New Roman" w:hAnsi="Times New Roman" w:cs="Times New Roman"/>
+            <w:b/>
+            <w:bCs/>
+            <w:sz w:val="24"/>
+            <w:szCs w:val="24"/>
+          </w:rPr>
+          <w:t>https://chat.qwen.ai/s/6644f739-3eb9-4e74-b04e-117c05fcf48b?fev=0.1.22</w:t>
+        </w:r>
+      </w:hyperlink>
+    </w:p>
+    <w:p>
+      <w:pPr>
         <w:rPr>
           <w:rFonts w:ascii="Times New Roman" w:hAnsi="Times New Roman" w:cs="Times New Roman"/>
           <w:b/>
@@ -1842,17 +1679,93 @@
       <w:r>
         <w:rPr>
           <w:rFonts w:ascii="Times New Roman" w:hAnsi="Times New Roman" w:cs="Times New Roman"/>
-          <w:b/>
-          <w:bCs/>
-          <w:noProof/>
+          <w:sz w:val="24"/>
+          <w:szCs w:val="24"/>
+        </w:rPr>
+        <w:t xml:space="preserve">Нейросеть </w:t>
+      </w:r>
+      <w:r>
+        <w:rPr>
+          <w:rFonts w:ascii="Times New Roman" w:hAnsi="Times New Roman" w:cs="Times New Roman"/>
+          <w:sz w:val="24"/>
+          <w:szCs w:val="24"/>
+          <w:lang w:val="en-US"/>
+        </w:rPr>
+        <w:t>QWEN</w:t>
+      </w:r>
+      <w:r>
+        <w:rPr>
+          <w:rFonts w:ascii="Times New Roman" w:hAnsi="Times New Roman" w:cs="Times New Roman"/>
+          <w:sz w:val="24"/>
+          <w:szCs w:val="24"/>
+        </w:rPr>
+        <w:t xml:space="preserve"> </w:t>
+      </w:r>
+      <w:r>
+        <w:rPr>
+          <w:rFonts w:ascii="Times New Roman" w:hAnsi="Times New Roman" w:cs="Times New Roman"/>
+          <w:sz w:val="24"/>
+          <w:szCs w:val="24"/>
+        </w:rPr>
+        <w:t>предложила добавить время суток в игре и погоду, которые способны влиять на настроение и реплики персонажей. Далее я также добавил реакцию персонажей на взаимодействие с другими персонажами. В итоге получилась зависимость от начальных настроек мира и настроения других персонажей.</w:t>
+      </w:r>
+    </w:p>
+    <w:p>
+      <w:pPr>
+        <w:rPr>
+          <w:rFonts w:ascii="Times New Roman" w:hAnsi="Times New Roman" w:cs="Times New Roman"/>
+          <w:b/>
+          <w:bCs/>
           <w:sz w:val="28"/>
           <w:szCs w:val="28"/>
         </w:rPr>
+      </w:pPr>
+    </w:p>
+    <w:p>
+      <w:pPr>
+        <w:rPr>
+          <w:rFonts w:ascii="Times New Roman" w:hAnsi="Times New Roman" w:cs="Times New Roman"/>
+          <w:b/>
+          <w:bCs/>
+          <w:sz w:val="28"/>
+          <w:szCs w:val="28"/>
+        </w:rPr>
+      </w:pPr>
+      <w:r>
+        <w:rPr>
+          <w:rFonts w:ascii="Times New Roman" w:hAnsi="Times New Roman" w:cs="Times New Roman"/>
+          <w:b/>
+          <w:bCs/>
+          <w:sz w:val="28"/>
+          <w:szCs w:val="28"/>
+        </w:rPr>
+        <w:t>Результат работы программы</w:t>
+      </w:r>
+    </w:p>
+    <w:p>
+      <w:pPr>
+        <w:spacing w:line="300" w:lineRule="auto"/>
+        <w:rPr>
+          <w:rFonts w:ascii="Times New Roman" w:hAnsi="Times New Roman" w:cs="Times New Roman"/>
+          <w:b/>
+          <w:bCs/>
+          <w:sz w:val="28"/>
+          <w:szCs w:val="28"/>
+        </w:rPr>
+      </w:pPr>
+      <w:r>
+        <w:rPr>
+          <w:rFonts w:ascii="Times New Roman" w:hAnsi="Times New Roman" w:cs="Times New Roman"/>
+          <w:b/>
+          <w:bCs/>
+          <w:sz w:val="28"/>
+          <w:szCs w:val="28"/>
+        </w:rPr>
         <w:drawing>
-          <wp:inline distT="0" distB="0" distL="0" distR="0" wp14:anchorId="353774EE" wp14:editId="0903AD19">
-            <wp:extent cx="5939790" cy="1146175"/>
+          <wp:inline distT="0" distB="0" distL="0" distR="0" wp14:anchorId="78D84C60" wp14:editId="2398BA01">
+            <wp:extent cx="4168588" cy="5601974"/>
             <wp:effectExtent l="0" t="0" r="3810" b="0"/>
-            <wp:docPr id="832778734" name="Рисунок 1"/>
+            <wp:docPr id="75851843" name="Рисунок 1"/>
             <wp:cNvGraphicFramePr>
               <a:graphicFrameLocks xmlns:a="http://schemas.openxmlformats.org/drawingml/2006/main" noChangeAspect="1"/>
             </wp:cNvGraphicFramePr>
@@ -1860,11 +1773,11 @@
               <a:graphicData uri="http://schemas.openxmlformats.org/drawingml/2006/picture">
                 <pic:pic xmlns:pic="http://schemas.openxmlformats.org/drawingml/2006/picture">
                   <pic:nvPicPr>
-                    <pic:cNvPr id="832778734" name=""/>
+                    <pic:cNvPr id="75851843" name=""/>
                     <pic:cNvPicPr/>
                   </pic:nvPicPr>
                   <pic:blipFill>
-                    <a:blip r:embed="rId11"/>
+                    <a:blip r:embed="rId13"/>
                     <a:stretch>
                       <a:fillRect/>
                     </a:stretch>
@@ -1872,7 +1785,7 @@
                   <pic:spPr>
                     <a:xfrm>
                       <a:off x="0" y="0"/>
-                      <a:ext cx="5939790" cy="1146175"/>
+                      <a:ext cx="4176527" cy="5612643"/>
                     </a:xfrm>
                     <a:prstGeom prst="rect">
                       <a:avLst/>
@@ -1900,7 +1813,6 @@
     </w:p>
     <w:p>
       <w:pPr>
-        <w:spacing w:line="300" w:lineRule="auto"/>
         <w:rPr>
           <w:rFonts w:ascii="Times New Roman" w:hAnsi="Times New Roman" w:cs="Times New Roman"/>
           <w:b/>
@@ -1917,6 +1829,17 @@
           <w:sz w:val="28"/>
           <w:szCs w:val="28"/>
         </w:rPr>
+        <w:br w:type="page"/>
+      </w:r>
+      <w:r>
+        <w:rPr>
+          <w:rFonts w:ascii="Times New Roman" w:hAnsi="Times New Roman" w:cs="Times New Roman"/>
+          <w:b/>
+          <w:bCs/>
+          <w:sz w:val="28"/>
+          <w:szCs w:val="28"/>
+        </w:rPr>
+        <w:lastRenderedPageBreak/>
         <w:t>Выводы</w:t>
       </w:r>
     </w:p>
@@ -1935,15 +1858,40 @@
           <w:sz w:val="24"/>
           <w:szCs w:val="24"/>
         </w:rPr>
-        <w:t>При выполнении данной работы я изучил</w:t>
-      </w:r>
-      <w:r>
-        <w:rPr>
-          <w:rFonts w:ascii="Times New Roman" w:hAnsi="Times New Roman" w:cs="Times New Roman"/>
-          <w:sz w:val="24"/>
-          <w:szCs w:val="24"/>
-        </w:rPr>
-        <w:t xml:space="preserve"> как работают пакеты, классы и наследование, а также узнал, как переопределять методы в классе. Кроме этого, я узнал много нового про покемонов.</w:t>
+        <w:t xml:space="preserve">При выполнении данной работы я </w:t>
+      </w:r>
+      <w:r>
+        <w:rPr>
+          <w:rFonts w:ascii="Times New Roman" w:hAnsi="Times New Roman" w:cs="Times New Roman"/>
+          <w:sz w:val="24"/>
+          <w:szCs w:val="24"/>
+        </w:rPr>
+        <w:t xml:space="preserve">впервые создал </w:t>
+      </w:r>
+      <w:r>
+        <w:rPr>
+          <w:rFonts w:ascii="Times New Roman" w:hAnsi="Times New Roman" w:cs="Times New Roman"/>
+          <w:sz w:val="24"/>
+          <w:szCs w:val="24"/>
+          <w:lang w:val="en-US"/>
+        </w:rPr>
+        <w:t>UML</w:t>
+      </w:r>
+      <w:r>
+        <w:rPr>
+          <w:rFonts w:ascii="Times New Roman" w:hAnsi="Times New Roman" w:cs="Times New Roman"/>
+          <w:sz w:val="24"/>
+          <w:szCs w:val="24"/>
+        </w:rPr>
+        <w:t xml:space="preserve"> </w:t>
+      </w:r>
+      <w:r>
+        <w:rPr>
+          <w:rFonts w:ascii="Times New Roman" w:hAnsi="Times New Roman" w:cs="Times New Roman"/>
+          <w:sz w:val="24"/>
+          <w:szCs w:val="24"/>
+        </w:rPr>
+        <w:t xml:space="preserve">диаграмму, а также попытался создать архитектуру для сложной объектной модели с огромным множеством разных по типу взаимодействий. </w:t>
       </w:r>
     </w:p>
     <w:sectPr>
